--- a/BRAIN SPARK file-2.pdf.docx
+++ b/BRAIN SPARK file-2.pdf.docx
@@ -2420,26 +2420,430 @@
         <w:br w:type="page"/>
       </w:r>
     </w:p>
+    <w:tbl>
+      <w:tblPr>
+        <w:tblStyle w:val="TableGrid"/>
+        <w:tblpPr w:leftFromText="180" w:rightFromText="180" w:vertAnchor="text" w:horzAnchor="margin" w:tblpX="-365" w:tblpY="101"/>
+        <w:tblW w:w="9809" w:type="dxa"/>
+        <w:tblLook w:val="04A0" w:firstRow="1" w:lastRow="0" w:firstColumn="1" w:lastColumn="0" w:noHBand="0" w:noVBand="1"/>
+      </w:tblPr>
+      <w:tblGrid>
+        <w:gridCol w:w="5087"/>
+        <w:gridCol w:w="4722"/>
+      </w:tblGrid>
+      <w:tr>
+        <w:trPr>
+          <w:trHeight w:val="800"/>
+        </w:trPr>
+        <w:tc>
+          <w:tcPr>
+            <w:tcW w:w="5087" w:type="dxa"/>
+          </w:tcPr>
+          <w:p>
+            <w:pPr>
+              <w:rPr>
+                <w:b/>
+              </w:rPr>
+            </w:pPr>
+            <w:r>
+              <w:rPr>
+                <w:b/>
+              </w:rPr>
+              <w:lastRenderedPageBreak/>
+              <w:t>ID</w:t>
+            </w:r>
+          </w:p>
+        </w:tc>
+        <w:tc>
+          <w:tcPr>
+            <w:tcW w:w="4722" w:type="dxa"/>
+          </w:tcPr>
+          <w:p>
+            <w:pPr>
+              <w:rPr>
+                <w:b/>
+              </w:rPr>
+            </w:pPr>
+            <w:r>
+              <w:rPr>
+                <w:b/>
+              </w:rPr>
+              <w:t>FEATURE (USER STORY)</w:t>
+            </w:r>
+          </w:p>
+        </w:tc>
+      </w:tr>
+      <w:tr>
+        <w:trPr>
+          <w:trHeight w:val="2165"/>
+        </w:trPr>
+        <w:tc>
+          <w:tcPr>
+            <w:tcW w:w="5087" w:type="dxa"/>
+            <w:vAlign w:val="center"/>
+          </w:tcPr>
+          <w:p>
+            <w:pPr>
+              <w:jc w:val="left"/>
+            </w:pPr>
+            <w:r>
+              <w:t>BR-001</w:t>
+            </w:r>
+          </w:p>
+        </w:tc>
+        <w:tc>
+          <w:tcPr>
+            <w:tcW w:w="4722" w:type="dxa"/>
+            <w:vAlign w:val="center"/>
+          </w:tcPr>
+          <w:p>
+            <w:pPr>
+              <w:jc w:val="left"/>
+            </w:pPr>
+            <w:r>
+              <w:t>As a Guest, I want to view a</w:t>
+            </w:r>
+          </w:p>
+          <w:p>
+            <w:pPr>
+              <w:jc w:val="left"/>
+            </w:pPr>
+            <w:r>
+              <w:t xml:space="preserve">list of all available </w:t>
+            </w:r>
+            <w:r>
+              <w:t>webpages</w:t>
+            </w:r>
+            <w:r>
+              <w:t>,</w:t>
+            </w:r>
+          </w:p>
+          <w:p>
+            <w:pPr>
+              <w:jc w:val="left"/>
+            </w:pPr>
+            <w:r>
+              <w:t>so I can choose</w:t>
+            </w:r>
+            <w:r>
+              <w:t xml:space="preserve"> the</w:t>
+            </w:r>
+          </w:p>
+          <w:p>
+            <w:pPr>
+              <w:jc w:val="left"/>
+            </w:pPr>
+            <w:r>
+              <w:t>one I am interested in</w:t>
+            </w:r>
+            <w:r>
+              <w:t>.</w:t>
+            </w:r>
+          </w:p>
+        </w:tc>
+      </w:tr>
+      <w:tr>
+        <w:trPr>
+          <w:trHeight w:val="2232"/>
+        </w:trPr>
+        <w:tc>
+          <w:tcPr>
+            <w:tcW w:w="5087" w:type="dxa"/>
+            <w:vAlign w:val="center"/>
+          </w:tcPr>
+          <w:p>
+            <w:pPr>
+              <w:jc w:val="left"/>
+            </w:pPr>
+            <w:r>
+              <w:t>BR-002</w:t>
+            </w:r>
+          </w:p>
+        </w:tc>
+        <w:tc>
+          <w:tcPr>
+            <w:tcW w:w="4722" w:type="dxa"/>
+            <w:vAlign w:val="center"/>
+          </w:tcPr>
+          <w:p>
+            <w:pPr>
+              <w:jc w:val="left"/>
+            </w:pPr>
+            <w:r>
+              <w:t>As a Guest, I want to see</w:t>
+            </w:r>
+          </w:p>
+          <w:p>
+            <w:pPr>
+              <w:jc w:val="left"/>
+            </w:pPr>
+            <w:r>
+              <w:t>clear navigation links, so I</w:t>
+            </w:r>
+          </w:p>
+          <w:p>
+            <w:pPr>
+              <w:jc w:val="left"/>
+            </w:pPr>
+            <w:r>
+              <w:t>can easily move between</w:t>
+            </w:r>
+          </w:p>
+          <w:p>
+            <w:pPr>
+              <w:jc w:val="left"/>
+            </w:pPr>
+            <w:r>
+              <w:t>pages.</w:t>
+            </w:r>
+          </w:p>
+        </w:tc>
+      </w:tr>
+      <w:tr>
+        <w:trPr>
+          <w:trHeight w:val="2165"/>
+        </w:trPr>
+        <w:tc>
+          <w:tcPr>
+            <w:tcW w:w="5087" w:type="dxa"/>
+            <w:vAlign w:val="center"/>
+          </w:tcPr>
+          <w:p>
+            <w:pPr>
+              <w:jc w:val="left"/>
+            </w:pPr>
+            <w:r>
+              <w:t>BR-003</w:t>
+            </w:r>
+          </w:p>
+        </w:tc>
+        <w:tc>
+          <w:tcPr>
+            <w:tcW w:w="4722" w:type="dxa"/>
+            <w:vAlign w:val="center"/>
+          </w:tcPr>
+          <w:p>
+            <w:pPr>
+              <w:jc w:val="left"/>
+            </w:pPr>
+            <w:r>
+              <w:t>As a Guest, I want the site</w:t>
+            </w:r>
+          </w:p>
+          <w:p>
+            <w:pPr>
+              <w:jc w:val="left"/>
+            </w:pPr>
+            <w:r>
+              <w:t xml:space="preserve">to display correctly on </w:t>
+            </w:r>
+            <w:proofErr w:type="gramStart"/>
+            <w:r>
+              <w:t>my</w:t>
+            </w:r>
+            <w:proofErr w:type="gramEnd"/>
+          </w:p>
+          <w:p>
+            <w:pPr>
+              <w:jc w:val="left"/>
+            </w:pPr>
+            <w:r>
+              <w:t>phone, so I can use it</w:t>
+            </w:r>
+          </w:p>
+          <w:p>
+            <w:pPr>
+              <w:jc w:val="left"/>
+              <w:rPr>
+                <w:b/>
+              </w:rPr>
+            </w:pPr>
+            <w:r>
+              <w:t>anywhere.</w:t>
+            </w:r>
+          </w:p>
+        </w:tc>
+      </w:tr>
+      <w:tr>
+        <w:trPr>
+          <w:trHeight w:val="2165"/>
+        </w:trPr>
+        <w:tc>
+          <w:tcPr>
+            <w:tcW w:w="5087" w:type="dxa"/>
+            <w:vAlign w:val="center"/>
+          </w:tcPr>
+          <w:p>
+            <w:pPr>
+              <w:jc w:val="left"/>
+            </w:pPr>
+            <w:r>
+              <w:t>BR</w:t>
+            </w:r>
+            <w:r>
+              <w:t>D</w:t>
+            </w:r>
+            <w:r>
+              <w:t>-1</w:t>
+            </w:r>
+            <w:r>
+              <w:t>(FOR DEVELOPERS)</w:t>
+            </w:r>
+          </w:p>
+        </w:tc>
+        <w:tc>
+          <w:tcPr>
+            <w:tcW w:w="4722" w:type="dxa"/>
+            <w:vAlign w:val="center"/>
+          </w:tcPr>
+          <w:p>
+            <w:pPr>
+              <w:jc w:val="left"/>
+            </w:pPr>
+            <w:r>
+              <w:t xml:space="preserve">As a </w:t>
+            </w:r>
+            <w:r>
+              <w:t>Developer</w:t>
+            </w:r>
+            <w:r>
+              <w:t>, I want</w:t>
+            </w:r>
+          </w:p>
+          <w:p>
+            <w:pPr>
+              <w:jc w:val="left"/>
+            </w:pPr>
+            <w:r>
+              <w:t>to add a new topic</w:t>
+            </w:r>
+            <w:r>
+              <w:t xml:space="preserve"> to the</w:t>
+            </w:r>
+          </w:p>
+          <w:p>
+            <w:pPr>
+              <w:jc w:val="left"/>
+              <w:rPr>
+                <w:b/>
+              </w:rPr>
+            </w:pPr>
+            <w:r>
+              <w:t>inventory,</w:t>
+            </w:r>
+            <w:r>
+              <w:t xml:space="preserve"> for a new webpage.</w:t>
+            </w:r>
+          </w:p>
+        </w:tc>
+      </w:tr>
+      <w:tr>
+        <w:trPr>
+          <w:trHeight w:val="2232"/>
+        </w:trPr>
+        <w:tc>
+          <w:tcPr>
+            <w:tcW w:w="5087" w:type="dxa"/>
+            <w:vAlign w:val="center"/>
+          </w:tcPr>
+          <w:p>
+            <w:pPr>
+              <w:jc w:val="left"/>
+            </w:pPr>
+            <w:r>
+              <w:t>BR</w:t>
+            </w:r>
+            <w:r>
+              <w:t>D-2</w:t>
+            </w:r>
+          </w:p>
+        </w:tc>
+        <w:tc>
+          <w:tcPr>
+            <w:tcW w:w="4722" w:type="dxa"/>
+            <w:vAlign w:val="center"/>
+          </w:tcPr>
+          <w:p>
+            <w:pPr>
+              <w:jc w:val="left"/>
+            </w:pPr>
+            <w:r>
+              <w:t xml:space="preserve">As a </w:t>
+            </w:r>
+            <w:r>
+              <w:t>Developer</w:t>
+            </w:r>
+            <w:r>
+              <w:t>, I want</w:t>
+            </w:r>
+          </w:p>
+          <w:p>
+            <w:pPr>
+              <w:jc w:val="left"/>
+              <w:rPr>
+                <w:b/>
+              </w:rPr>
+            </w:pPr>
+            <w:r>
+              <w:t xml:space="preserve">to </w:t>
+            </w:r>
+            <w:r>
+              <w:t>be able to analyze the webpages and be able to manage any problems that might occur in any of the webpages</w:t>
+            </w:r>
+          </w:p>
+        </w:tc>
+      </w:tr>
+    </w:tbl>
+    <w:p>
+      <w:pPr>
+        <w:rPr>
+          <w:b/>
+        </w:rPr>
+      </w:pPr>
+      <w:r>
+        <w:rPr>
+          <w:b/>
+        </w:rPr>
+        <w:br w:type="page"/>
+      </w:r>
+      <w:bookmarkStart w:id="7" w:name="_GoBack"/>
+      <w:bookmarkEnd w:id="7"/>
+    </w:p>
+    <w:p>
+      <w:pPr>
+        <w:jc w:val="left"/>
+        <w:rPr>
+          <w:b/>
+        </w:rPr>
+      </w:pPr>
+    </w:p>
+    <w:p>
+      <w:pPr>
+        <w:jc w:val="left"/>
+        <w:rPr>
+          <w:b/>
+        </w:rPr>
+      </w:pPr>
+    </w:p>
     <w:p>
       <w:pPr>
         <w:pStyle w:val="Heading1"/>
       </w:pPr>
-      <w:bookmarkStart w:id="7" w:name="_Toc216895769"/>
-      <w:r>
-        <w:lastRenderedPageBreak/>
+      <w:bookmarkStart w:id="8" w:name="_Toc216895769"/>
+      <w:r>
         <w:t>Requirements and Design Specification</w:t>
       </w:r>
-      <w:bookmarkEnd w:id="7"/>
+      <w:bookmarkEnd w:id="8"/>
     </w:p>
     <w:p>
       <w:pPr>
         <w:pStyle w:val="Heading2"/>
       </w:pPr>
-      <w:bookmarkStart w:id="8" w:name="_Toc216895770"/>
+      <w:bookmarkStart w:id="9" w:name="_Toc216895770"/>
       <w:r>
         <w:t>2.2 Design Architecture</w:t>
       </w:r>
-      <w:bookmarkEnd w:id="8"/>
+      <w:bookmarkEnd w:id="9"/>
       <w:r>
         <w:t xml:space="preserve"> </w:t>
       </w:r>
@@ -2448,15 +2852,13 @@
       <w:pPr>
         <w:pStyle w:val="Heading3"/>
       </w:pPr>
-      <w:bookmarkStart w:id="9" w:name="_Toc216895771"/>
+      <w:bookmarkStart w:id="10" w:name="_Toc216895771"/>
       <w:r>
         <w:t>● Interface (Wireframes):</w:t>
       </w:r>
-      <w:bookmarkEnd w:id="9"/>
-    </w:p>
-    <w:p>
-      <w:bookmarkStart w:id="10" w:name="_GoBack"/>
       <w:bookmarkEnd w:id="10"/>
+    </w:p>
+    <w:p>
       <w:r>
         <w:rPr>
           <w:noProof/>
@@ -2801,7 +3203,7 @@
           </mc:Choice>
           <mc:Fallback>
             <w:pict>
-              <v:rect w14:anchorId="52CF9586" id="Rectangle 5" o:spid="_x0000_s1026" style="position:absolute;margin-left:233.3pt;margin-top:107.1pt;width:269.75pt;height:349.5pt;z-index:251662336;visibility:visible;mso-wrap-style:square;mso-width-percent:0;mso-height-percent:0;mso-wrap-distance-left:9pt;mso-wrap-distance-top:0;mso-wrap-distance-right:9pt;mso-wrap-distance-bottom:0;mso-position-horizontal:absolute;mso-position-horizontal-relative:text;mso-position-vertical:absolute;mso-position-vertical-relative:text;mso-width-percent:0;mso-height-percent:0;mso-width-relative:margin;mso-height-relative:margin;v-text-anchor:middle" o:gfxdata="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" fillcolor="white [3212]" strokecolor="black [3213]" strokeweight="1pt"/>
+              <v:rect w14:anchorId="4DC57CA6" id="Rectangle 5" o:spid="_x0000_s1026" style="position:absolute;margin-left:233.3pt;margin-top:107.1pt;width:269.75pt;height:349.5pt;z-index:251662336;visibility:visible;mso-wrap-style:square;mso-width-percent:0;mso-height-percent:0;mso-wrap-distance-left:9pt;mso-wrap-distance-top:0;mso-wrap-distance-right:9pt;mso-wrap-distance-bottom:0;mso-position-horizontal:absolute;mso-position-horizontal-relative:text;mso-position-vertical:absolute;mso-position-vertical-relative:text;mso-width-percent:0;mso-height-percent:0;mso-width-relative:margin;mso-height-relative:margin;v-text-anchor:middle" o:gfxdata="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" fillcolor="white [3212]" strokecolor="black [3213]" strokeweight="1pt"/>
             </w:pict>
           </mc:Fallback>
         </mc:AlternateContent>
@@ -2883,7 +3285,7 @@
           </mc:Choice>
           <mc:Fallback>
             <w:pict>
-              <v:rect w14:anchorId="14822043" id="Rectangle 4" o:spid="_x0000_s1026" style="position:absolute;margin-left:-50.15pt;margin-top:107.55pt;width:274.35pt;height:351.3pt;z-index:-251655168;visibility:visible;mso-wrap-style:square;mso-width-percent:0;mso-height-percent:0;mso-wrap-distance-left:9pt;mso-wrap-distance-top:0;mso-wrap-distance-right:9pt;mso-wrap-distance-bottom:0;mso-position-horizontal:absolute;mso-position-horizontal-relative:text;mso-position-vertical:absolute;mso-position-vertical-relative:text;mso-width-percent:0;mso-height-percent:0;mso-width-relative:margin;mso-height-relative:margin;v-text-anchor:middle" o:gfxdata="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" fillcolor="white [3212]" strokecolor="black [3213]" strokeweight="1pt"/>
+              <v:rect w14:anchorId="22006DC6" id="Rectangle 4" o:spid="_x0000_s1026" style="position:absolute;margin-left:-50.15pt;margin-top:107.55pt;width:274.35pt;height:351.3pt;z-index:-251655168;visibility:visible;mso-wrap-style:square;mso-width-percent:0;mso-height-percent:0;mso-wrap-distance-left:9pt;mso-wrap-distance-top:0;mso-wrap-distance-right:9pt;mso-wrap-distance-bottom:0;mso-position-horizontal:absolute;mso-position-horizontal-relative:text;mso-position-vertical:absolute;mso-position-vertical-relative:text;mso-width-percent:0;mso-height-percent:0;mso-width-relative:margin;mso-height-relative:margin;v-text-anchor:middle" o:gfxdata="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" fillcolor="white [3212]" strokecolor="black [3213]" strokeweight="1pt"/>
             </w:pict>
           </mc:Fallback>
         </mc:AlternateContent>
@@ -4399,7 +4801,7 @@
   <w:style w:type="paragraph" w:default="1" w:styleId="Normal">
     <w:name w:val="Normal"/>
     <w:qFormat/>
-    <w:rsid w:val="001219F6"/>
+    <w:rsid w:val="007C166F"/>
     <w:pPr>
       <w:jc w:val="both"/>
     </w:pPr>
@@ -5212,7 +5614,7 @@
 </file>
 
 <file path=customXml/itemProps2.xml><?xml version="1.0" encoding="utf-8"?>
-<ds:datastoreItem xmlns:ds="http://schemas.openxmlformats.org/officeDocument/2006/customXml" ds:itemID="{E6E235AE-43AA-4BDF-839C-91F219188839}">
+<ds:datastoreItem xmlns:ds="http://schemas.openxmlformats.org/officeDocument/2006/customXml" ds:itemID="{DF2A6CF9-FEFD-4586-B5CD-337145193240}">
   <ds:schemaRefs>
     <ds:schemaRef ds:uri="http://schemas.openxmlformats.org/officeDocument/2006/bibliography"/>
   </ds:schemaRefs>

--- a/BRAIN SPARK file-2.pdf.docx
+++ b/BRAIN SPARK file-2.pdf.docx
@@ -196,7 +196,7 @@
       <w:pPr>
         <w:pStyle w:val="Heading1"/>
       </w:pPr>
-      <w:bookmarkStart w:id="0" w:name="_Toc216895762"/>
+      <w:bookmarkStart w:id="0" w:name="_Toc217128093"/>
       <w:r>
         <w:lastRenderedPageBreak/>
         <w:t>Abstract</w:t>
@@ -298,7 +298,7 @@
           <w:r>
             <w:fldChar w:fldCharType="separate"/>
           </w:r>
-          <w:hyperlink w:anchor="_Toc216895762" w:history="1">
+          <w:hyperlink w:anchor="_Toc217128093" w:history="1">
             <w:r>
               <w:rPr>
                 <w:rStyle w:val="Hyperlink"/>
@@ -325,7 +325,7 @@
                 <w:noProof/>
                 <w:webHidden/>
               </w:rPr>
-              <w:instrText xml:space="preserve"> PAGEREF _Toc216895762 \h </w:instrText>
+              <w:instrText xml:space="preserve"> PAGEREF _Toc217128093 \h </w:instrText>
             </w:r>
             <w:r>
               <w:rPr>
@@ -368,7 +368,7 @@
               <w:sz w:val="22"/>
             </w:rPr>
           </w:pPr>
-          <w:hyperlink w:anchor="_Toc216895763" w:history="1">
+          <w:hyperlink w:anchor="_Toc217128094" w:history="1">
             <w:r>
               <w:rPr>
                 <w:rStyle w:val="Hyperlink"/>
@@ -395,7 +395,7 @@
                 <w:noProof/>
                 <w:webHidden/>
               </w:rPr>
-              <w:instrText xml:space="preserve"> PAGEREF _Toc216895763 \h </w:instrText>
+              <w:instrText xml:space="preserve"> PAGEREF _Toc217128094 \h </w:instrText>
             </w:r>
             <w:r>
               <w:rPr>
@@ -438,7 +438,7 @@
               <w:sz w:val="22"/>
             </w:rPr>
           </w:pPr>
-          <w:hyperlink w:anchor="_Toc216895764" w:history="1">
+          <w:hyperlink w:anchor="_Toc217128095" w:history="1">
             <w:r>
               <w:rPr>
                 <w:rStyle w:val="Hyperlink"/>
@@ -465,7 +465,7 @@
                 <w:noProof/>
                 <w:webHidden/>
               </w:rPr>
-              <w:instrText xml:space="preserve"> PAGEREF _Toc216895764 \h </w:instrText>
+              <w:instrText xml:space="preserve"> PAGEREF _Toc217128095 \h </w:instrText>
             </w:r>
             <w:r>
               <w:rPr>
@@ -508,7 +508,7 @@
               <w:sz w:val="22"/>
             </w:rPr>
           </w:pPr>
-          <w:hyperlink w:anchor="_Toc216895765" w:history="1">
+          <w:hyperlink w:anchor="_Toc217128096" w:history="1">
             <w:r>
               <w:rPr>
                 <w:rStyle w:val="Hyperlink"/>
@@ -535,7 +535,7 @@
                 <w:noProof/>
                 <w:webHidden/>
               </w:rPr>
-              <w:instrText xml:space="preserve"> PAGEREF _Toc216895765 \h </w:instrText>
+              <w:instrText xml:space="preserve"> PAGEREF _Toc217128096 \h </w:instrText>
             </w:r>
             <w:r>
               <w:rPr>
@@ -578,7 +578,7 @@
               <w:sz w:val="22"/>
             </w:rPr>
           </w:pPr>
-          <w:hyperlink w:anchor="_Toc216895766" w:history="1">
+          <w:hyperlink w:anchor="_Toc217128097" w:history="1">
             <w:r>
               <w:rPr>
                 <w:rStyle w:val="Hyperlink"/>
@@ -605,7 +605,7 @@
                 <w:noProof/>
                 <w:webHidden/>
               </w:rPr>
-              <w:instrText xml:space="preserve"> PAGEREF _Toc216895766 \h </w:instrText>
+              <w:instrText xml:space="preserve"> PAGEREF _Toc217128097 \h </w:instrText>
             </w:r>
             <w:r>
               <w:rPr>
@@ -648,7 +648,7 @@
               <w:sz w:val="22"/>
             </w:rPr>
           </w:pPr>
-          <w:hyperlink w:anchor="_Toc216895767" w:history="1">
+          <w:hyperlink w:anchor="_Toc217128098" w:history="1">
             <w:r>
               <w:rPr>
                 <w:rStyle w:val="Hyperlink"/>
@@ -675,7 +675,7 @@
                 <w:noProof/>
                 <w:webHidden/>
               </w:rPr>
-              <w:instrText xml:space="preserve"> PAGEREF _Toc216895767 \h </w:instrText>
+              <w:instrText xml:space="preserve"> PAGEREF _Toc217128098 \h </w:instrText>
             </w:r>
             <w:r>
               <w:rPr>
@@ -718,7 +718,7 @@
               <w:sz w:val="22"/>
             </w:rPr>
           </w:pPr>
-          <w:hyperlink w:anchor="_Toc216895768" w:history="1">
+          <w:hyperlink w:anchor="_Toc217128099" w:history="1">
             <w:r>
               <w:rPr>
                 <w:rStyle w:val="Hyperlink"/>
@@ -745,7 +745,7 @@
                 <w:noProof/>
                 <w:webHidden/>
               </w:rPr>
-              <w:instrText xml:space="preserve"> PAGEREF _Toc216895768 \h </w:instrText>
+              <w:instrText xml:space="preserve"> PAGEREF _Toc217128099 \h </w:instrText>
             </w:r>
             <w:r>
               <w:rPr>
@@ -788,7 +788,7 @@
               <w:sz w:val="22"/>
             </w:rPr>
           </w:pPr>
-          <w:hyperlink w:anchor="_Toc216895769" w:history="1">
+          <w:hyperlink w:anchor="_Toc217128100" w:history="1">
             <w:r>
               <w:rPr>
                 <w:rStyle w:val="Hyperlink"/>
@@ -815,7 +815,7 @@
                 <w:noProof/>
                 <w:webHidden/>
               </w:rPr>
-              <w:instrText xml:space="preserve"> PAGEREF _Toc216895769 \h </w:instrText>
+              <w:instrText xml:space="preserve"> PAGEREF _Toc217128100 \h </w:instrText>
             </w:r>
             <w:r>
               <w:rPr>
@@ -858,12 +858,82 @@
               <w:sz w:val="22"/>
             </w:rPr>
           </w:pPr>
-          <w:hyperlink w:anchor="_Toc216895770" w:history="1">
+          <w:hyperlink w:anchor="_Toc217128101" w:history="1">
             <w:r>
               <w:rPr>
                 <w:rStyle w:val="Hyperlink"/>
                 <w:noProof/>
               </w:rPr>
+              <w:t>2.1 Functional Requirements (The 5 Core Features)</w:t>
+            </w:r>
+            <w:r>
+              <w:rPr>
+                <w:noProof/>
+                <w:webHidden/>
+              </w:rPr>
+              <w:tab/>
+            </w:r>
+            <w:r>
+              <w:rPr>
+                <w:noProof/>
+                <w:webHidden/>
+              </w:rPr>
+              <w:fldChar w:fldCharType="begin"/>
+            </w:r>
+            <w:r>
+              <w:rPr>
+                <w:noProof/>
+                <w:webHidden/>
+              </w:rPr>
+              <w:instrText xml:space="preserve"> PAGEREF _Toc217128101 \h </w:instrText>
+            </w:r>
+            <w:r>
+              <w:rPr>
+                <w:noProof/>
+                <w:webHidden/>
+              </w:rPr>
+            </w:r>
+            <w:r>
+              <w:rPr>
+                <w:noProof/>
+                <w:webHidden/>
+              </w:rPr>
+              <w:fldChar w:fldCharType="separate"/>
+            </w:r>
+            <w:r>
+              <w:rPr>
+                <w:noProof/>
+                <w:webHidden/>
+              </w:rPr>
+              <w:t>8</w:t>
+            </w:r>
+            <w:r>
+              <w:rPr>
+                <w:noProof/>
+                <w:webHidden/>
+              </w:rPr>
+              <w:fldChar w:fldCharType="end"/>
+            </w:r>
+          </w:hyperlink>
+        </w:p>
+        <w:p>
+          <w:pPr>
+            <w:pStyle w:val="TOC2"/>
+            <w:tabs>
+              <w:tab w:val="right" w:leader="dot" w:pos="9016"/>
+            </w:tabs>
+            <w:rPr>
+              <w:rFonts w:eastAsiaTheme="minorEastAsia"/>
+              <w:noProof/>
+              <w:sz w:val="22"/>
+            </w:rPr>
+          </w:pPr>
+          <w:hyperlink w:anchor="_Toc217128102" w:history="1">
+            <w:r>
+              <w:rPr>
+                <w:rStyle w:val="Hyperlink"/>
+                <w:noProof/>
+              </w:rPr>
               <w:t>2.2 Design Architecture</w:t>
             </w:r>
             <w:r>
@@ -885,7 +955,7 @@
                 <w:noProof/>
                 <w:webHidden/>
               </w:rPr>
-              <w:instrText xml:space="preserve"> PAGEREF _Toc216895770 \h </w:instrText>
+              <w:instrText xml:space="preserve"> PAGEREF _Toc217128102 \h </w:instrText>
             </w:r>
             <w:r>
               <w:rPr>
@@ -905,7 +975,7 @@
                 <w:noProof/>
                 <w:webHidden/>
               </w:rPr>
-              <w:t>8</w:t>
+              <w:t>9</w:t>
             </w:r>
             <w:r>
               <w:rPr>
@@ -915,6 +985,8 @@
               <w:fldChar w:fldCharType="end"/>
             </w:r>
           </w:hyperlink>
+          <w:bookmarkStart w:id="1" w:name="_GoBack"/>
+          <w:bookmarkEnd w:id="1"/>
         </w:p>
         <w:p>
           <w:pPr>
@@ -928,7 +1000,7 @@
               <w:sz w:val="22"/>
             </w:rPr>
           </w:pPr>
-          <w:hyperlink w:anchor="_Toc216895771" w:history="1">
+          <w:hyperlink w:anchor="_Toc217128103" w:history="1">
             <w:r>
               <w:rPr>
                 <w:rStyle w:val="Hyperlink"/>
@@ -955,7 +1027,7 @@
                 <w:noProof/>
                 <w:webHidden/>
               </w:rPr>
-              <w:instrText xml:space="preserve"> PAGEREF _Toc216895771 \h </w:instrText>
+              <w:instrText xml:space="preserve"> PAGEREF _Toc217128103 \h </w:instrText>
             </w:r>
             <w:r>
               <w:rPr>
@@ -975,7 +1047,7 @@
                 <w:noProof/>
                 <w:webHidden/>
               </w:rPr>
-              <w:t>8</w:t>
+              <w:t>9</w:t>
             </w:r>
             <w:r>
               <w:rPr>
@@ -1007,23 +1079,23 @@
       <w:pPr>
         <w:pStyle w:val="Heading1"/>
       </w:pPr>
-      <w:bookmarkStart w:id="1" w:name="_Toc216895763"/>
+      <w:bookmarkStart w:id="2" w:name="_Toc217128094"/>
       <w:r>
         <w:lastRenderedPageBreak/>
         <w:t>Project over view and SDLC Management</w:t>
       </w:r>
-      <w:bookmarkEnd w:id="1"/>
+      <w:bookmarkEnd w:id="2"/>
     </w:p>
     <w:p/>
     <w:p>
       <w:pPr>
         <w:pStyle w:val="Heading2"/>
       </w:pPr>
-      <w:bookmarkStart w:id="2" w:name="_Toc216895764"/>
+      <w:bookmarkStart w:id="3" w:name="_Toc217128095"/>
       <w:r>
         <w:t>INTRODUCTION:</w:t>
       </w:r>
-      <w:bookmarkEnd w:id="2"/>
+      <w:bookmarkEnd w:id="3"/>
     </w:p>
     <w:p>
       <w:pPr>
@@ -1236,7 +1308,7 @@
       </w:r>
     </w:p>
     <w:p>
-      <w:bookmarkStart w:id="3" w:name="_Toc216895765"/>
+      <w:bookmarkStart w:id="4" w:name="_Toc217128096"/>
       <w:r>
         <w:rPr>
           <w:rStyle w:val="Heading2Char"/>
@@ -1244,7 +1316,7 @@
         <w:lastRenderedPageBreak/>
         <w:t>Purpose</w:t>
       </w:r>
-      <w:bookmarkEnd w:id="3"/>
+      <w:bookmarkEnd w:id="4"/>
       <w:r>
         <w:br/>
       </w:r>
@@ -1302,14 +1374,14 @@
       </w:pPr>
     </w:p>
     <w:p>
-      <w:bookmarkStart w:id="4" w:name="_Toc216895766"/>
+      <w:bookmarkStart w:id="5" w:name="_Toc217128097"/>
       <w:r>
         <w:rPr>
           <w:rStyle w:val="Heading2Char"/>
         </w:rPr>
         <w:t>Scope</w:t>
       </w:r>
-      <w:bookmarkEnd w:id="4"/>
+      <w:bookmarkEnd w:id="5"/>
       <w:r>
         <w:br/>
       </w:r>
@@ -1433,7 +1505,7 @@
         </w:rPr>
         <w:t xml:space="preserve"> </w:t>
       </w:r>
-      <w:bookmarkStart w:id="5" w:name="_Toc216895767"/>
+      <w:bookmarkStart w:id="6" w:name="_Toc217128098"/>
       <w:r>
         <w:rPr>
           <w:rStyle w:val="Heading3Char"/>
@@ -1441,7 +1513,7 @@
         </w:rPr>
         <w:t>Intended Users.</w:t>
       </w:r>
-      <w:bookmarkEnd w:id="5"/>
+      <w:bookmarkEnd w:id="6"/>
     </w:p>
     <w:p>
       <w:pPr>
@@ -1488,14 +1560,14 @@
       <w:pPr>
         <w:pStyle w:val="Heading3"/>
       </w:pPr>
-      <w:bookmarkStart w:id="6" w:name="_Toc216895768"/>
+      <w:bookmarkStart w:id="7" w:name="_Toc217128099"/>
       <w:r>
         <w:t>SD</w:t>
       </w:r>
       <w:r>
         <w:t>LC Model</w:t>
       </w:r>
-      <w:bookmarkEnd w:id="6"/>
+      <w:bookmarkEnd w:id="7"/>
       <w:r>
         <w:t xml:space="preserve"> </w:t>
       </w:r>
@@ -2399,31 +2471,170 @@
     </w:tbl>
     <w:p>
       <w:pPr>
-        <w:pStyle w:val="ListParagraph"/>
-        <w:spacing w:line="240" w:lineRule="auto"/>
-        <w:rPr>
-          <w:b/>
-        </w:rPr>
-      </w:pPr>
-    </w:p>
-    <w:p>
-      <w:pPr>
         <w:jc w:val="left"/>
         <w:rPr>
           <w:b/>
         </w:rPr>
       </w:pPr>
-      <w:r>
+    </w:p>
+    <w:p>
+      <w:pPr>
+        <w:jc w:val="left"/>
         <w:rPr>
           <w:b/>
         </w:rPr>
-        <w:br w:type="page"/>
-      </w:r>
+      </w:pPr>
+    </w:p>
+    <w:p>
+      <w:pPr>
+        <w:jc w:val="left"/>
+        <w:rPr>
+          <w:b/>
+        </w:rPr>
+      </w:pPr>
+    </w:p>
+    <w:p>
+      <w:pPr>
+        <w:jc w:val="left"/>
+        <w:rPr>
+          <w:b/>
+        </w:rPr>
+      </w:pPr>
+    </w:p>
+    <w:p>
+      <w:pPr>
+        <w:jc w:val="left"/>
+        <w:rPr>
+          <w:b/>
+        </w:rPr>
+      </w:pPr>
+    </w:p>
+    <w:p>
+      <w:pPr>
+        <w:jc w:val="left"/>
+        <w:rPr>
+          <w:b/>
+        </w:rPr>
+      </w:pPr>
+    </w:p>
+    <w:p>
+      <w:pPr>
+        <w:jc w:val="left"/>
+        <w:rPr>
+          <w:b/>
+        </w:rPr>
+      </w:pPr>
+    </w:p>
+    <w:p>
+      <w:pPr>
+        <w:jc w:val="left"/>
+        <w:rPr>
+          <w:b/>
+        </w:rPr>
+      </w:pPr>
+    </w:p>
+    <w:p>
+      <w:pPr>
+        <w:jc w:val="left"/>
+        <w:rPr>
+          <w:b/>
+        </w:rPr>
+      </w:pPr>
+    </w:p>
+    <w:p>
+      <w:pPr>
+        <w:jc w:val="left"/>
+        <w:rPr>
+          <w:b/>
+        </w:rPr>
+      </w:pPr>
+    </w:p>
+    <w:p>
+      <w:pPr>
+        <w:jc w:val="left"/>
+        <w:rPr>
+          <w:b/>
+        </w:rPr>
+      </w:pPr>
+    </w:p>
+    <w:p>
+      <w:pPr>
+        <w:jc w:val="left"/>
+        <w:rPr>
+          <w:b/>
+        </w:rPr>
+      </w:pPr>
+    </w:p>
+    <w:p>
+      <w:pPr>
+        <w:jc w:val="left"/>
+        <w:rPr>
+          <w:b/>
+        </w:rPr>
+      </w:pPr>
+    </w:p>
+    <w:p>
+      <w:pPr>
+        <w:jc w:val="left"/>
+        <w:rPr>
+          <w:b/>
+        </w:rPr>
+      </w:pPr>
+    </w:p>
+    <w:p>
+      <w:pPr>
+        <w:jc w:val="left"/>
+        <w:rPr>
+          <w:b/>
+        </w:rPr>
+      </w:pPr>
+    </w:p>
+    <w:p>
+      <w:pPr>
+        <w:jc w:val="left"/>
+        <w:rPr>
+          <w:b/>
+        </w:rPr>
+      </w:pPr>
+    </w:p>
+    <w:p>
+      <w:pPr>
+        <w:jc w:val="left"/>
+        <w:rPr>
+          <w:b/>
+        </w:rPr>
+      </w:pPr>
+    </w:p>
+    <w:p>
+      <w:pPr>
+        <w:pStyle w:val="Heading1"/>
+      </w:pPr>
+      <w:bookmarkStart w:id="8" w:name="_Toc217128100"/>
+      <w:r>
+        <w:lastRenderedPageBreak/>
+        <w:t>Requirements and Design Specification</w:t>
+      </w:r>
+      <w:bookmarkEnd w:id="8"/>
+    </w:p>
+    <w:p>
+      <w:pPr>
+        <w:pStyle w:val="Heading2"/>
+      </w:pPr>
+      <w:bookmarkStart w:id="9" w:name="_Toc217128101"/>
+      <w:r>
+        <w:t>2.1 Functional Requirements (The 5 Core Features)</w:t>
+      </w:r>
+      <w:bookmarkEnd w:id="9"/>
+    </w:p>
+    <w:p>
+      <w:pPr>
+        <w:pStyle w:val="Heading2"/>
+      </w:pPr>
     </w:p>
     <w:tbl>
       <w:tblPr>
         <w:tblStyle w:val="TableGrid"/>
-        <w:tblpPr w:leftFromText="180" w:rightFromText="180" w:vertAnchor="text" w:horzAnchor="margin" w:tblpX="-365" w:tblpY="101"/>
+        <w:tblpPr w:leftFromText="180" w:rightFromText="180" w:vertAnchor="text" w:horzAnchor="margin" w:tblpY="87"/>
         <w:tblW w:w="9809" w:type="dxa"/>
         <w:tblLook w:val="04A0" w:firstRow="1" w:lastRow="0" w:firstColumn="1" w:lastColumn="0" w:noHBand="0" w:noVBand="1"/>
       </w:tblPr>
@@ -2449,7 +2660,6 @@
               <w:rPr>
                 <w:b/>
               </w:rPr>
-              <w:lastRenderedPageBreak/>
               <w:t>ID</w:t>
             </w:r>
           </w:p>
@@ -2678,16 +2888,7 @@
               <w:jc w:val="left"/>
             </w:pPr>
             <w:r>
-              <w:t>BR</w:t>
-            </w:r>
-            <w:r>
-              <w:t>D</w:t>
-            </w:r>
-            <w:r>
-              <w:t>-1</w:t>
-            </w:r>
-            <w:r>
-              <w:t>(FOR DEVELOPERS)</w:t>
+              <w:t>BRD-1(FOR DEVELOPERS)</w:t>
             </w:r>
           </w:p>
         </w:tc>
@@ -2785,65 +2986,23 @@
               </w:rPr>
             </w:pPr>
             <w:r>
-              <w:t xml:space="preserve">to </w:t>
-            </w:r>
-            <w:r>
-              <w:t>be able to analyze the webpages and be able to manage any problems that might occur in any of the webpages</w:t>
+              <w:t>to be able to analyze the webpages and be able to manage any problems that might occur in any of the webpages</w:t>
             </w:r>
           </w:p>
         </w:tc>
       </w:tr>
     </w:tbl>
-    <w:p>
-      <w:pPr>
-        <w:rPr>
-          <w:b/>
-        </w:rPr>
-      </w:pPr>
-      <w:r>
-        <w:rPr>
-          <w:b/>
-        </w:rPr>
-        <w:br w:type="page"/>
-      </w:r>
-      <w:bookmarkStart w:id="7" w:name="_GoBack"/>
-      <w:bookmarkEnd w:id="7"/>
-    </w:p>
-    <w:p>
-      <w:pPr>
-        <w:jc w:val="left"/>
-        <w:rPr>
-          <w:b/>
-        </w:rPr>
-      </w:pPr>
-    </w:p>
-    <w:p>
-      <w:pPr>
-        <w:jc w:val="left"/>
-        <w:rPr>
-          <w:b/>
-        </w:rPr>
-      </w:pPr>
-    </w:p>
-    <w:p>
-      <w:pPr>
-        <w:pStyle w:val="Heading1"/>
-      </w:pPr>
-      <w:bookmarkStart w:id="8" w:name="_Toc216895769"/>
-      <w:r>
-        <w:t>Requirements and Design Specification</w:t>
-      </w:r>
-      <w:bookmarkEnd w:id="8"/>
-    </w:p>
+    <w:p/>
     <w:p>
       <w:pPr>
         <w:pStyle w:val="Heading2"/>
       </w:pPr>
-      <w:bookmarkStart w:id="9" w:name="_Toc216895770"/>
-      <w:r>
+      <w:bookmarkStart w:id="10" w:name="_Toc217128102"/>
+      <w:r>
+        <w:lastRenderedPageBreak/>
         <w:t>2.2 Design Architecture</w:t>
       </w:r>
-      <w:bookmarkEnd w:id="9"/>
+      <w:bookmarkEnd w:id="10"/>
       <w:r>
         <w:t xml:space="preserve"> </w:t>
       </w:r>
@@ -2852,11 +3011,11 @@
       <w:pPr>
         <w:pStyle w:val="Heading3"/>
       </w:pPr>
-      <w:bookmarkStart w:id="10" w:name="_Toc216895771"/>
+      <w:bookmarkStart w:id="11" w:name="_Toc217128103"/>
       <w:r>
         <w:t>● Interface (Wireframes):</w:t>
       </w:r>
-      <w:bookmarkEnd w:id="10"/>
+      <w:bookmarkEnd w:id="11"/>
     </w:p>
     <w:p>
       <w:r>
@@ -3756,7 +3915,7 @@
                               <w:sz w:val="28"/>
                               <w:szCs w:val="28"/>
                             </w:rPr>
-                            <w:t>8</w:t>
+                            <w:t>9</w:t>
                           </w:r>
                           <w:r>
                             <w:rPr>
@@ -3833,7 +3992,7 @@
                         <w:sz w:val="28"/>
                         <w:szCs w:val="28"/>
                       </w:rPr>
-                      <w:t>8</w:t>
+                      <w:t>9</w:t>
                     </w:r>
                     <w:r>
                       <w:rPr>
@@ -5614,7 +5773,7 @@
 </file>
 
 <file path=customXml/itemProps2.xml><?xml version="1.0" encoding="utf-8"?>
-<ds:datastoreItem xmlns:ds="http://schemas.openxmlformats.org/officeDocument/2006/customXml" ds:itemID="{DF2A6CF9-FEFD-4586-B5CD-337145193240}">
+<ds:datastoreItem xmlns:ds="http://schemas.openxmlformats.org/officeDocument/2006/customXml" ds:itemID="{D3827E68-C04C-40E0-AF1D-073FC67243A5}">
   <ds:schemaRefs>
     <ds:schemaRef ds:uri="http://schemas.openxmlformats.org/officeDocument/2006/bibliography"/>
   </ds:schemaRefs>
